--- a/docs/RED.docx
+++ b/docs/RED.docx
@@ -520,7 +520,7 @@
           </w:tcPr>
           <w:p>
             <w:r>
-              <w:t>0</w:t>
+              <w:t>4</w:t>
             </w:r>
           </w:p>
         </w:tc>
@@ -1093,7 +1093,7 @@
           </w:tcPr>
           <w:p>
             <w:r>
-              <w:t>0</w:t>
+              <w:t>37</w:t>
             </w:r>
           </w:p>
         </w:tc>
@@ -1103,7 +1103,7 @@
           </w:tcPr>
           <w:p>
             <w:r>
-              <w:t>0</w:t>
+              <w:t>7</w:t>
             </w:r>
           </w:p>
         </w:tc>
@@ -1113,7 +1113,7 @@
           </w:tcPr>
           <w:p>
             <w:r>
-              <w:t>0</w:t>
+              <w:t>1</w:t>
             </w:r>
           </w:p>
         </w:tc>
@@ -1666,7 +1666,7 @@
           </w:tcPr>
           <w:p>
             <w:r>
-              <w:t>0</w:t>
+              <w:t>6</w:t>
             </w:r>
           </w:p>
         </w:tc>
@@ -2239,7 +2239,7 @@
           </w:tcPr>
           <w:p>
             <w:r>
-              <w:t>0</w:t>
+              <w:t>125</w:t>
             </w:r>
           </w:p>
         </w:tc>
@@ -2249,7 +2249,7 @@
           </w:tcPr>
           <w:p>
             <w:r>
-              <w:t>0</w:t>
+              <w:t>7</w:t>
             </w:r>
           </w:p>
         </w:tc>

--- a/docs/RED.docx
+++ b/docs/RED.docx
@@ -394,7 +394,7 @@
           </w:tcPr>
           <w:p>
             <w:r>
-              <w:t>0</w:t>
+              <w:t>1</w:t>
             </w:r>
           </w:p>
         </w:tc>
@@ -436,7 +436,7 @@
           </w:tcPr>
           <w:p>
             <w:r>
-              <w:t>0</w:t>
+              <w:t>1</w:t>
             </w:r>
           </w:p>
         </w:tc>
@@ -478,7 +478,7 @@
           </w:tcPr>
           <w:p>
             <w:r>
-              <w:t>0</w:t>
+              <w:t>4</w:t>
             </w:r>
           </w:p>
         </w:tc>
@@ -883,7 +883,7 @@
           </w:tcPr>
           <w:p>
             <w:r>
-              <w:t>0</w:t>
+              <w:t>4</w:t>
             </w:r>
           </w:p>
         </w:tc>
@@ -893,7 +893,7 @@
           </w:tcPr>
           <w:p>
             <w:r>
-              <w:t>0</w:t>
+              <w:t>3</w:t>
             </w:r>
           </w:p>
         </w:tc>
@@ -925,7 +925,7 @@
           </w:tcPr>
           <w:p>
             <w:r>
-              <w:t>0</w:t>
+              <w:t>14</w:t>
             </w:r>
           </w:p>
         </w:tc>
@@ -935,7 +935,7 @@
           </w:tcPr>
           <w:p>
             <w:r>
-              <w:t>0</w:t>
+              <w:t>2</w:t>
             </w:r>
           </w:p>
         </w:tc>
@@ -967,7 +967,7 @@
           </w:tcPr>
           <w:p>
             <w:r>
-              <w:t>0</w:t>
+              <w:t>27</w:t>
             </w:r>
           </w:p>
         </w:tc>
@@ -977,7 +977,7 @@
           </w:tcPr>
           <w:p>
             <w:r>
-              <w:t>0</w:t>
+              <w:t>4</w:t>
             </w:r>
           </w:p>
         </w:tc>
@@ -987,7 +987,7 @@
           </w:tcPr>
           <w:p>
             <w:r>
-              <w:t>0</w:t>
+              <w:t>1</w:t>
             </w:r>
           </w:p>
         </w:tc>
@@ -1009,7 +1009,7 @@
           </w:tcPr>
           <w:p>
             <w:r>
-              <w:t>0</w:t>
+              <w:t>40</w:t>
             </w:r>
           </w:p>
         </w:tc>
@@ -1019,7 +1019,7 @@
           </w:tcPr>
           <w:p>
             <w:r>
-              <w:t>0</w:t>
+              <w:t>6</w:t>
             </w:r>
           </w:p>
         </w:tc>
@@ -1029,7 +1029,7 @@
           </w:tcPr>
           <w:p>
             <w:r>
-              <w:t>0</w:t>
+              <w:t>2</w:t>
             </w:r>
           </w:p>
         </w:tc>
@@ -1051,7 +1051,7 @@
           </w:tcPr>
           <w:p>
             <w:r>
-              <w:t>0</w:t>
+              <w:t>34</w:t>
             </w:r>
           </w:p>
         </w:tc>
@@ -1061,7 +1061,7 @@
           </w:tcPr>
           <w:p>
             <w:r>
-              <w:t>0</w:t>
+              <w:t>4</w:t>
             </w:r>
           </w:p>
         </w:tc>
@@ -1071,7 +1071,7 @@
           </w:tcPr>
           <w:p>
             <w:r>
-              <w:t>0</w:t>
+              <w:t>1</w:t>
             </w:r>
           </w:p>
         </w:tc>
@@ -1498,7 +1498,7 @@
           </w:tcPr>
           <w:p>
             <w:r>
-              <w:t>0</w:t>
+              <w:t>2</w:t>
             </w:r>
           </w:p>
         </w:tc>
@@ -1540,7 +1540,7 @@
           </w:tcPr>
           <w:p>
             <w:r>
-              <w:t>0</w:t>
+              <w:t>2</w:t>
             </w:r>
           </w:p>
         </w:tc>
@@ -1582,7 +1582,7 @@
           </w:tcPr>
           <w:p>
             <w:r>
-              <w:t>0</w:t>
+              <w:t>5</w:t>
             </w:r>
           </w:p>
         </w:tc>
@@ -1624,7 +1624,7 @@
           </w:tcPr>
           <w:p>
             <w:r>
-              <w:t>0</w:t>
+              <w:t>4</w:t>
             </w:r>
           </w:p>
         </w:tc>
@@ -2029,7 +2029,7 @@
           </w:tcPr>
           <w:p>
             <w:r>
-              <w:t>0</w:t>
+              <w:t>118</w:t>
             </w:r>
           </w:p>
         </w:tc>
@@ -2039,7 +2039,7 @@
           </w:tcPr>
           <w:p>
             <w:r>
-              <w:t>0</w:t>
+              <w:t>1</w:t>
             </w:r>
           </w:p>
         </w:tc>
@@ -2071,7 +2071,7 @@
           </w:tcPr>
           <w:p>
             <w:r>
-              <w:t>0</w:t>
+              <w:t>48</w:t>
             </w:r>
           </w:p>
         </w:tc>
@@ -2081,7 +2081,7 @@
           </w:tcPr>
           <w:p>
             <w:r>
-              <w:t>0</w:t>
+              <w:t>5</w:t>
             </w:r>
           </w:p>
         </w:tc>
@@ -2113,7 +2113,7 @@
           </w:tcPr>
           <w:p>
             <w:r>
-              <w:t>0</w:t>
+              <w:t>55</w:t>
             </w:r>
           </w:p>
         </w:tc>
@@ -2123,7 +2123,7 @@
           </w:tcPr>
           <w:p>
             <w:r>
-              <w:t>0</w:t>
+              <w:t>7</w:t>
             </w:r>
           </w:p>
         </w:tc>
@@ -2155,7 +2155,7 @@
           </w:tcPr>
           <w:p>
             <w:r>
-              <w:t>0</w:t>
+              <w:t>85</w:t>
             </w:r>
           </w:p>
         </w:tc>
@@ -2165,7 +2165,7 @@
           </w:tcPr>
           <w:p>
             <w:r>
-              <w:t>0</w:t>
+              <w:t>8</w:t>
             </w:r>
           </w:p>
         </w:tc>
@@ -2197,7 +2197,7 @@
           </w:tcPr>
           <w:p>
             <w:r>
-              <w:t>0</w:t>
+              <w:t>124</w:t>
             </w:r>
           </w:p>
         </w:tc>
@@ -2207,7 +2207,7 @@
           </w:tcPr>
           <w:p>
             <w:r>
-              <w:t>0</w:t>
+              <w:t>7</w:t>
             </w:r>
           </w:p>
         </w:tc>
